--- a/WordDocuments/Calibri/0037.docx
+++ b/WordDocuments/Calibri/0037.docx
@@ -12,7 +12,7 @@
           <w:color w:val="000000"/>
           <w:sz w:val="44"/>
         </w:rPr>
-        <w:t>Celestial Symphony: Unveiling the Cosmic Music of Stars</w:t>
+        <w:t>Navigating Cellular Landscapes: An Exploration of Biology in Our Everyday Lives</w:t>
       </w:r>
     </w:p>
     <w:p>
@@ -26,7 +26,7 @@
           <w:color w:val="000000"/>
           <w:sz w:val="36"/>
         </w:rPr>
-        <w:t>Emily Carter</w:t>
+        <w:t>Sarah Anderson</w:t>
       </w:r>
     </w:p>
     <w:p>
@@ -39,7 +39,7 @@
           <w:color w:val="000000"/>
           <w:sz w:val="32"/>
         </w:rPr>
-        <w:t>emily</w:t>
+        <w:t>anderson</w:t>
       </w:r>
       <w:r>
         <w:rPr>
@@ -55,7 +55,7 @@
           <w:color w:val="000000"/>
           <w:sz w:val="32"/>
         </w:rPr>
-        <w:t>carter@stellarmelodies</w:t>
+        <w:t>sarah@educationhub</w:t>
       </w:r>
       <w:r>
         <w:rPr>
@@ -71,7 +71,7 @@
           <w:color w:val="000000"/>
           <w:sz w:val="32"/>
         </w:rPr>
-        <w:t>com</w:t>
+        <w:t>org</w:t>
       </w:r>
     </w:p>
     <w:p/>
@@ -82,7 +82,7 @@
           <w:color w:val="000000"/>
           <w:sz w:val="24"/>
         </w:rPr>
-        <w:t>Gazing into the celestial tapestry above, humans have long felt a connection to the cosmos, perceiving celestial harmonies and rhythms</w:t>
+        <w:t>Biology, the captivating study of life's complexities and wonders, unfolds a realm teeming with intricate processes, interconnected organisms, and remarkable adaptations</w:t>
       </w:r>
       <w:r>
         <w:rPr>
@@ -98,7 +98,7 @@
           <w:color w:val="000000"/>
           <w:sz w:val="24"/>
         </w:rPr>
-        <w:t xml:space="preserve"> Ancient civilizations believed that the movement of stars and planets created a symphony of sound, an orchestra of harmonious vibrations</w:t>
+        <w:t xml:space="preserve"> Biology enriches our comprehension of the world by revealing the mechanisms underlying our own existence and the diverse life forms sharing our planet</w:t>
       </w:r>
       <w:r>
         <w:rPr>
@@ -114,23 +114,7 @@
           <w:color w:val="000000"/>
           <w:sz w:val="24"/>
         </w:rPr>
-        <w:t xml:space="preserve"> As humanity delved deeper into astronomy, the desire to hear the celestial music intensified</w:t>
-      </w:r>
-      <w:r>
-        <w:rPr>
-          <w:rFonts w:ascii="Calibri" w:hAnsi="Calibri"/>
-          <w:color w:val="000000"/>
-          <w:sz w:val="24"/>
-        </w:rPr>
-        <w:t>.</w:t>
-      </w:r>
-      <w:r>
-        <w:rPr>
-          <w:rFonts w:ascii="Calibri" w:hAnsi="Calibri"/>
-          <w:color w:val="000000"/>
-          <w:sz w:val="24"/>
-        </w:rPr>
-        <w:t xml:space="preserve"> Enter astrophysics, a modern-day conductor of the cosmic orchestra, orchestrating instruments of science and technology to capture the melodic vibrations of the universe</w:t>
+        <w:t xml:space="preserve"> It grants us the power to unravel the mysteries of health and disease, manipulate the genetic code, and comprehend the natural world's delicate equilibrium</w:t>
       </w:r>
       <w:r>
         <w:rPr>
@@ -155,7 +139,7 @@
           <w:sz w:val="24"/>
         </w:rPr>
         <w:br/>
-        <w:t>Imagine the sun, a radiant conductor, leading a galactic chorus of charged particles, each emitting a unique cosmic note</w:t>
+        <w:t>Biology's kaleidoscope of concepts and applications extends far beyond the classroom walls</w:t>
       </w:r>
       <w:r>
         <w:rPr>
@@ -171,7 +155,7 @@
           <w:color w:val="000000"/>
           <w:sz w:val="24"/>
         </w:rPr>
-        <w:t xml:space="preserve"> These celestial harmonies, known as solar flares, carry melodies of electromagnetic energy that ripple across the cosmos</w:t>
+        <w:t xml:space="preserve"> It infuses our daily lives in various ways, influencing the fabric of medicine, biotechnology, agriculture, and environmental preservation</w:t>
       </w:r>
       <w:r>
         <w:rPr>
@@ -187,7 +171,7 @@
           <w:color w:val="000000"/>
           <w:sz w:val="24"/>
         </w:rPr>
-        <w:t xml:space="preserve"> Our solar system, a symphony in motion, dances to the rhythm of planetary interactions, their gravitational embrace creating celestial waltzes and pulsating rhythms</w:t>
+        <w:t xml:space="preserve"> By understanding the mechanisms of cellular respiration, we can appreciate the energy conversion fueling our movements and powering our thoughts</w:t>
       </w:r>
       <w:r>
         <w:rPr>
@@ -203,7 +187,7 @@
           <w:color w:val="000000"/>
           <w:sz w:val="24"/>
         </w:rPr>
-        <w:t xml:space="preserve"> Each twirl and revolution hums a cosmic tune</w:t>
+        <w:t xml:space="preserve"> Knowledge of DNA, the blueprint of life, allows us to comprehend genetic variations influencing personal traits, disease susceptibility, and even the evolution of species</w:t>
       </w:r>
       <w:r>
         <w:rPr>
@@ -228,7 +212,7 @@
           <w:sz w:val="24"/>
         </w:rPr>
         <w:br/>
-        <w:t>Venturing beyond our solar neighborhood, we encounter pulsating stars, the heartbeats of the universe, emitting rhythmical oscillations</w:t>
+        <w:t>Through the study of biology, we unearth the secrets hidden within the microscopic realms, unlocking the mysteries of disease pathogens, unraveling the intricate workings of our immune system, and devising novel therapies to combat illnesses</w:t>
       </w:r>
       <w:r>
         <w:rPr>
@@ -244,23 +228,7 @@
           <w:color w:val="000000"/>
           <w:sz w:val="24"/>
         </w:rPr>
-        <w:t xml:space="preserve"> Neutron stars, the cosmic drummers, pound their surfaces, releasing cataclysmic beats that reverberate through space</w:t>
-      </w:r>
-      <w:r>
-        <w:rPr>
-          <w:rFonts w:ascii="Calibri" w:hAnsi="Calibri"/>
-          <w:color w:val="000000"/>
-          <w:sz w:val="24"/>
-        </w:rPr>
-        <w:t>.</w:t>
-      </w:r>
-      <w:r>
-        <w:rPr>
-          <w:rFonts w:ascii="Calibri" w:hAnsi="Calibri"/>
-          <w:color w:val="000000"/>
-          <w:sz w:val="24"/>
-        </w:rPr>
-        <w:t xml:space="preserve"> Black holes, the maestros of gravity, draw celestial bodies into their gravitational embrace, creating a haunting cosmic ballad, a lament of matter lost in eternal darkness</w:t>
+        <w:t xml:space="preserve"> The symbiosis between biology and medicine enables us to comprehend the intricate interplay of organisms, from the microscopic bacteria to the magnificent whales, revealing the web of interactions that shape ecosystems and sustain biodiversity</w:t>
       </w:r>
       <w:r>
         <w:rPr>
@@ -287,7 +255,7 @@
           <w:rFonts w:ascii="Calibri" w:hAnsi="Calibri"/>
           <w:color w:val="000000"/>
         </w:rPr>
-        <w:t>The universe, a symphony of celestial sounds, reveals itself to the patient and curious listener</w:t>
+        <w:t>Biology, a comprehensive and captivating field, offers a window into the kaleidoscope of life</w:t>
       </w:r>
       <w:r>
         <w:rPr>
@@ -301,7 +269,7 @@
           <w:rFonts w:ascii="Calibri" w:hAnsi="Calibri"/>
           <w:color w:val="000000"/>
         </w:rPr>
-        <w:t xml:space="preserve"> Astrophysics, as a cosmic conductor, amplifies the unheard melodies, transforming celestial vibrations into tangible symphonies</w:t>
+        <w:t xml:space="preserve"> It illuminates fundamental concepts ranging from cellular processes to the interconnectedness of ecosystems</w:t>
       </w:r>
       <w:r>
         <w:rPr>
@@ -315,7 +283,21 @@
           <w:rFonts w:ascii="Calibri" w:hAnsi="Calibri"/>
           <w:color w:val="000000"/>
         </w:rPr>
-        <w:t xml:space="preserve"> From the solar flares' fiery crescendos to the pulsating rhythms of stars and the gravitational harmonies of planets, the cosmos hums with music, inviting us to appreciate the celestial symphony, a symphony composed by the universe itself</w:t>
+        <w:t xml:space="preserve"> Biology's reach extends beyond theoretical understanding; it has tangible applications in medicine, biotechnology, agriculture, and environmental conservation</w:t>
+      </w:r>
+      <w:r>
+        <w:rPr>
+          <w:rFonts w:ascii="Calibri" w:hAnsi="Calibri"/>
+          <w:color w:val="000000"/>
+        </w:rPr>
+        <w:t>.</w:t>
+      </w:r>
+      <w:r>
+        <w:rPr>
+          <w:rFonts w:ascii="Calibri" w:hAnsi="Calibri"/>
+          <w:color w:val="000000"/>
+        </w:rPr>
+        <w:t xml:space="preserve"> Through this exploration, we gain a profound appreciation for the intricate mechanisms underlying life and the myriad ways biology impacts our daily lives</w:t>
       </w:r>
       <w:r>
         <w:rPr>
@@ -325,6 +307,7 @@
         <w:t>.</w:t>
       </w:r>
     </w:p>
+    <w:p/>
     <w:sectPr>
       <w:pgSz w:w="12240" w:h="15840"/>
       <w:pgMar w:top="1440" w:right="1800" w:bottom="1440" w:left="1800" w:header="720" w:footer="720" w:gutter="0"/>
@@ -508,31 +491,31 @@
       </w:rPr>
     </w:lvl>
   </w:abstractNum>
-  <w:num w:numId="1" w16cid:durableId="1523743885">
+  <w:num w:numId="1" w16cid:durableId="1446727454">
     <w:abstractNumId w:val="8"/>
   </w:num>
-  <w:num w:numId="2" w16cid:durableId="1747065515">
+  <w:num w:numId="2" w16cid:durableId="445929689">
     <w:abstractNumId w:val="6"/>
   </w:num>
-  <w:num w:numId="3" w16cid:durableId="218052038">
+  <w:num w:numId="3" w16cid:durableId="2075542131">
     <w:abstractNumId w:val="5"/>
   </w:num>
-  <w:num w:numId="4" w16cid:durableId="1811630812">
+  <w:num w:numId="4" w16cid:durableId="1973486215">
     <w:abstractNumId w:val="4"/>
   </w:num>
-  <w:num w:numId="5" w16cid:durableId="1240410213">
+  <w:num w:numId="5" w16cid:durableId="1522741531">
     <w:abstractNumId w:val="7"/>
   </w:num>
-  <w:num w:numId="6" w16cid:durableId="1400012393">
+  <w:num w:numId="6" w16cid:durableId="696931682">
     <w:abstractNumId w:val="3"/>
   </w:num>
-  <w:num w:numId="7" w16cid:durableId="1442511">
+  <w:num w:numId="7" w16cid:durableId="1595240207">
     <w:abstractNumId w:val="2"/>
   </w:num>
-  <w:num w:numId="8" w16cid:durableId="1965965765">
+  <w:num w:numId="8" w16cid:durableId="563872792">
     <w:abstractNumId w:val="1"/>
   </w:num>
-  <w:num w:numId="9" w16cid:durableId="1546335435">
+  <w:num w:numId="9" w16cid:durableId="735857755">
     <w:abstractNumId w:val="0"/>
   </w:num>
 </w:numbering>
